--- a/Documents/MapInfo2Excel.docx
+++ b/Documents/MapInfo2Excel.docx
@@ -129,18 +129,18 @@
         <mc:AlternateContent>
           <mc:Choice Requires="wpg">
             <w:drawing>
-              <wp:anchor distT="0" distB="0" distL="114300" distR="114300" simplePos="0" relativeHeight="251678720" behindDoc="0" locked="0" layoutInCell="1" allowOverlap="1" wp14:anchorId="53ECAD19" wp14:editId="39B97631">
+              <wp:anchor distT="0" distB="0" distL="114300" distR="114300" simplePos="0" relativeHeight="251678720" behindDoc="0" locked="0" layoutInCell="1" allowOverlap="1">
                 <wp:simplePos x="0" y="0"/>
                 <wp:positionH relativeFrom="column">
-                  <wp:align>center</wp:align>
+                  <wp:posOffset>493346</wp:posOffset>
                 </wp:positionH>
                 <wp:positionV relativeFrom="paragraph">
-                  <wp:posOffset>1391507</wp:posOffset>
+                  <wp:posOffset>1702889</wp:posOffset>
                 </wp:positionV>
-                <wp:extent cx="5306060" cy="4465955"/>
-                <wp:effectExtent l="0" t="0" r="8890" b="0"/>
+                <wp:extent cx="4975761" cy="3776353"/>
+                <wp:effectExtent l="0" t="0" r="0" b="0"/>
                 <wp:wrapNone/>
-                <wp:docPr id="13" name="Group 13"/>
+                <wp:docPr id="16" name="Group 16"/>
                 <wp:cNvGraphicFramePr/>
                 <a:graphic xmlns:a="http://schemas.openxmlformats.org/drawingml/2006/main">
                   <a:graphicData uri="http://schemas.microsoft.com/office/word/2010/wordprocessingGroup">
@@ -149,16 +149,16 @@
                       <wpg:grpSpPr>
                         <a:xfrm>
                           <a:off x="0" y="0"/>
-                          <a:ext cx="5306193" cy="4466487"/>
+                          <a:ext cx="4975761" cy="3776353"/>
                           <a:chOff x="0" y="0"/>
-                          <a:chExt cx="3944679" cy="2796362"/>
+                          <a:chExt cx="4975761" cy="3776353"/>
                         </a:xfrm>
                       </wpg:grpSpPr>
                       <pic:pic xmlns:pic="http://schemas.openxmlformats.org/drawingml/2006/picture">
                         <pic:nvPicPr>
                           <pic:cNvPr id="5" name="Picture 5"/>
                           <pic:cNvPicPr>
-                            <a:picLocks noChangeAspect="1"/>
+                            <a:picLocks/>
                           </pic:cNvPicPr>
                         </pic:nvPicPr>
                         <pic:blipFill>
@@ -177,7 +177,7 @@
                         <pic:spPr bwMode="auto">
                           <a:xfrm>
                             <a:off x="0" y="0"/>
-                            <a:ext cx="3370521" cy="2115879"/>
+                            <a:ext cx="4934197" cy="2879766"/>
                           </a:xfrm>
                           <a:prstGeom prst="rect">
                             <a:avLst/>
@@ -209,8 +209,8 @@
                         </pic:blipFill>
                         <pic:spPr>
                           <a:xfrm>
-                            <a:off x="1616149" y="1244009"/>
-                            <a:ext cx="2328530" cy="1552353"/>
+                            <a:off x="1846613" y="1294410"/>
+                            <a:ext cx="3129148" cy="2481943"/>
                           </a:xfrm>
                           <a:prstGeom prst="rect">
                             <a:avLst/>
@@ -220,18 +220,12 @@
                     </wpg:wgp>
                   </a:graphicData>
                 </a:graphic>
-                <wp14:sizeRelH relativeFrom="margin">
-                  <wp14:pctWidth>0</wp14:pctWidth>
-                </wp14:sizeRelH>
-                <wp14:sizeRelV relativeFrom="margin">
-                  <wp14:pctHeight>0</wp14:pctHeight>
-                </wp14:sizeRelV>
               </wp:anchor>
             </w:drawing>
           </mc:Choice>
           <mc:Fallback>
             <w:pict>
-              <v:group id="Group 13" o:spid="_x0000_s1026" style="position:absolute;margin-left:0;margin-top:109.55pt;width:417.8pt;height:351.65pt;z-index:251678720;mso-position-horizontal:center;mso-width-relative:margin;mso-height-relative:margin" coordsize="39446,27963" o:gfxdata="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">
+              <v:group id="Group 16" o:spid="_x0000_s1026" style="position:absolute;margin-left:38.85pt;margin-top:134.1pt;width:391.8pt;height:297.35pt;z-index:251678720" coordsize="49757,37763" o:gfxdata="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">
                 <v:shapetype id="_x0000_t75" coordsize="21600,21600" o:spt="75" o:preferrelative="t" path="m@4@5l@4@11@9@11@9@5xe" filled="f" stroked="f">
                   <v:stroke joinstyle="miter"/>
                   <v:formulas>
@@ -251,11 +245,12 @@
                   <v:path o:extrusionok="f" gradientshapeok="t" o:connecttype="rect"/>
                   <o:lock v:ext="edit" aspectratio="t"/>
                 </v:shapetype>
-                <v:shape id="Picture 5" o:spid="_x0000_s1027" type="#_x0000_t75" style="position:absolute;width:33705;height:21158;visibility:visible;mso-wrap-style:square" o:gfxdata="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">
+                <v:shape id="Picture 5" o:spid="_x0000_s1027" type="#_x0000_t75" style="position:absolute;width:49341;height:28797;visibility:visible;mso-wrap-style:square" o:gfxdata="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">
                   <v:imagedata r:id="rId10" o:title=""/>
                   <v:path arrowok="t"/>
+                  <o:lock v:ext="edit" aspectratio="f"/>
                 </v:shape>
-                <v:shape id="Picture 11" o:spid="_x0000_s1028" type="#_x0000_t75" style="position:absolute;left:16161;top:12440;width:23285;height:15523;visibility:visible;mso-wrap-style:square" o:gfxdata="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">
+                <v:shape id="Picture 11" o:spid="_x0000_s1028" type="#_x0000_t75" style="position:absolute;left:18466;top:12944;width:31291;height:24819;visibility:visible;mso-wrap-style:square" o:gfxdata="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">
                   <v:imagedata r:id="rId11" o:title=""/>
                   <v:path arrowok="t"/>
                 </v:shape>
@@ -270,8 +265,6 @@
         </w:rPr>
         <w:br w:type="page"/>
       </w:r>
-      <w:bookmarkStart w:id="0" w:name="_GoBack"/>
-      <w:bookmarkEnd w:id="0"/>
     </w:p>
     <w:p>
       <w:pPr>
@@ -343,7 +336,31 @@
         <w:rPr>
           <w:lang w:val="en-US"/>
         </w:rPr>
-        <w:t>To get the most out of this tool it’s recommended that you add this tool to the Tool Manager and sets it to Autoload.</w:t>
+        <w:t>To get the most out of this tool it’s recommended that you add this tool to the Tool</w:t>
+      </w:r>
+      <w:r>
+        <w:rPr>
+          <w:lang w:val="en-US"/>
+        </w:rPr>
+        <w:t>s</w:t>
+      </w:r>
+      <w:r>
+        <w:rPr>
+          <w:lang w:val="en-US"/>
+        </w:rPr>
+        <w:t xml:space="preserve"> </w:t>
+      </w:r>
+      <w:r>
+        <w:rPr>
+          <w:lang w:val="en-US"/>
+        </w:rPr>
+        <w:t>Window</w:t>
+      </w:r>
+      <w:r>
+        <w:rPr>
+          <w:lang w:val="en-US"/>
+        </w:rPr>
+        <w:t xml:space="preserve"> and set it to Autoload.</w:t>
       </w:r>
     </w:p>
     <w:p>
@@ -369,7 +386,19 @@
         <w:rPr>
           <w:lang w:val="en-US"/>
         </w:rPr>
-        <w:t xml:space="preserve">MapInfo2Excel 2.0 er made for MapInfo Pro 12.5 x64 so it will not run on an older version. If you are using an older version you can use MapInfo2Excel 1.7 that has been made for </w:t>
+        <w:t xml:space="preserve">MapInfo2Excel 2.0 </w:t>
+      </w:r>
+      <w:r>
+        <w:rPr>
+          <w:lang w:val="en-US"/>
+        </w:rPr>
+        <w:t>is</w:t>
+      </w:r>
+      <w:r>
+        <w:rPr>
+          <w:lang w:val="en-US"/>
+        </w:rPr>
+        <w:t xml:space="preserve"> made for MapInfo Pro 12.5 x64 so it will not run on an older version. If you are using an older version you can use MapInfo2Excel 1.7 that has been made for </w:t>
       </w:r>
       <w:r>
         <w:rPr>
@@ -654,7 +683,7 @@
           <w:lang w:val="en-US" w:eastAsia="en-US"/>
         </w:rPr>
         <w:drawing>
-          <wp:anchor distT="0" distB="0" distL="114300" distR="114300" simplePos="0" relativeHeight="251668480" behindDoc="0" locked="0" layoutInCell="1" allowOverlap="1" wp14:anchorId="5B6A9DC0" wp14:editId="2432C091">
+          <wp:anchor distT="0" distB="0" distL="114300" distR="114300" simplePos="0" relativeHeight="251666432" behindDoc="0" locked="0" layoutInCell="1" allowOverlap="1" wp14:anchorId="5B6A9DC0" wp14:editId="2432C091">
             <wp:simplePos x="0" y="0"/>
             <wp:positionH relativeFrom="column">
               <wp:posOffset>1223010</wp:posOffset>
@@ -759,7 +788,7 @@
         <mc:AlternateContent>
           <mc:Choice Requires="wpg">
             <w:drawing>
-              <wp:anchor distT="0" distB="0" distL="114300" distR="114300" simplePos="0" relativeHeight="251670528" behindDoc="0" locked="0" layoutInCell="1" allowOverlap="1" wp14:anchorId="2405856C" wp14:editId="02DC4120">
+              <wp:anchor distT="0" distB="0" distL="114300" distR="114300" simplePos="0" relativeHeight="251668480" behindDoc="0" locked="0" layoutInCell="1" allowOverlap="1" wp14:anchorId="2405856C" wp14:editId="02DC4120">
                 <wp:simplePos x="0" y="0"/>
                 <wp:positionH relativeFrom="column">
                   <wp:align>center</wp:align>
@@ -861,7 +890,7 @@
           </mc:Choice>
           <mc:Fallback>
             <w:pict>
-              <v:group id="Group 22" o:spid="_x0000_s1026" style="position:absolute;margin-left:0;margin-top:21.35pt;width:405.35pt;height:270.45pt;z-index:251670528;mso-position-horizontal:center;mso-width-relative:margin;mso-height-relative:margin" coordsize="51461,34344" o:gfxdata="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">
+              <v:group id="Group 22" o:spid="_x0000_s1026" style="position:absolute;margin-left:0;margin-top:21.35pt;width:405.35pt;height:270.45pt;z-index:251668480;mso-position-horizontal:center;mso-width-relative:margin;mso-height-relative:margin" coordsize="51461,34344" o:gfxdata="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">
                 <v:shape id="Picture 17" o:spid="_x0000_s1027" type="#_x0000_t75" style="position:absolute;width:35406;height:32216;visibility:visible;mso-wrap-style:square" o:gfxdata="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">
                   <v:imagedata r:id="rId16" o:title=""/>
                   <v:path arrowok="t"/>
@@ -1040,7 +1069,7 @@
           <w:lang w:val="en-US" w:eastAsia="en-US"/>
         </w:rPr>
         <w:drawing>
-          <wp:anchor distT="0" distB="0" distL="114300" distR="114300" simplePos="0" relativeHeight="251671552" behindDoc="0" locked="0" layoutInCell="1" allowOverlap="1" wp14:anchorId="76EA272B" wp14:editId="0FED848D">
+          <wp:anchor distT="0" distB="0" distL="114300" distR="114300" simplePos="0" relativeHeight="251669504" behindDoc="0" locked="0" layoutInCell="1" allowOverlap="1" wp14:anchorId="76EA272B" wp14:editId="0FED848D">
             <wp:simplePos x="1083945" y="903605"/>
             <wp:positionH relativeFrom="column">
               <wp:align>center</wp:align>
@@ -2195,7 +2224,7 @@
           <w:lang w:eastAsia="en-US"/>
         </w:rPr>
         <w:drawing>
-          <wp:anchor distT="0" distB="0" distL="114300" distR="114300" simplePos="0" relativeHeight="251658240" behindDoc="1" locked="0" layoutInCell="1" allowOverlap="1" wp14:anchorId="5C124E8D" wp14:editId="455C508A">
+          <wp:anchor distT="0" distB="0" distL="114300" distR="114300" simplePos="0" relativeHeight="251656192" behindDoc="1" locked="0" layoutInCell="1" allowOverlap="1" wp14:anchorId="5C124E8D" wp14:editId="455C508A">
             <wp:simplePos x="0" y="0"/>
             <wp:positionH relativeFrom="column">
               <wp:posOffset>3014980</wp:posOffset>
@@ -2742,7 +2771,7 @@
           <w:lang w:val="en-US" w:eastAsia="en-US"/>
         </w:rPr>
         <w:drawing>
-          <wp:anchor distT="0" distB="0" distL="114300" distR="114300" simplePos="0" relativeHeight="251659264" behindDoc="1" locked="0" layoutInCell="1" allowOverlap="1" wp14:anchorId="5898924B" wp14:editId="70313071">
+          <wp:anchor distT="0" distB="0" distL="114300" distR="114300" simplePos="0" relativeHeight="251657216" behindDoc="1" locked="0" layoutInCell="1" allowOverlap="1" wp14:anchorId="5898924B" wp14:editId="70313071">
             <wp:simplePos x="0" y="0"/>
             <wp:positionH relativeFrom="column">
               <wp:posOffset>2927985</wp:posOffset>
@@ -3121,8 +3150,14 @@
     <w:p>
       <w:pPr>
         <w:pStyle w:val="Heading1"/>
-      </w:pPr>
-      <w:r>
+        <w:rPr>
+          <w:lang w:val="en-US"/>
+        </w:rPr>
+      </w:pPr>
+      <w:r>
+        <w:rPr>
+          <w:lang w:val="en-US"/>
+        </w:rPr>
         <w:t>The MS Excel template file</w:t>
       </w:r>
     </w:p>
@@ -3159,7 +3194,7 @@
           <w:lang w:val="en-US" w:eastAsia="en-US"/>
         </w:rPr>
         <w:drawing>
-          <wp:anchor distT="0" distB="0" distL="114300" distR="114300" simplePos="0" relativeHeight="251674624" behindDoc="1" locked="0" layoutInCell="1" allowOverlap="1" wp14:anchorId="71A8FF4C" wp14:editId="7B570037">
+          <wp:anchor distT="0" distB="0" distL="114300" distR="114300" simplePos="0" relativeHeight="251672576" behindDoc="1" locked="0" layoutInCell="1" allowOverlap="1" wp14:anchorId="71A8FF4C" wp14:editId="7B570037">
             <wp:simplePos x="0" y="0"/>
             <wp:positionH relativeFrom="column">
               <wp:posOffset>1905</wp:posOffset>
@@ -3267,7 +3302,7 @@
           <w:lang w:val="en-US" w:eastAsia="en-US"/>
         </w:rPr>
         <w:drawing>
-          <wp:anchor distT="0" distB="0" distL="114300" distR="114300" simplePos="0" relativeHeight="251676672" behindDoc="0" locked="0" layoutInCell="1" allowOverlap="1" wp14:anchorId="53B036B0" wp14:editId="2A2EEFC1">
+          <wp:anchor distT="0" distB="0" distL="114300" distR="114300" simplePos="0" relativeHeight="251674624" behindDoc="0" locked="0" layoutInCell="1" allowOverlap="1" wp14:anchorId="53B036B0" wp14:editId="2A2EEFC1">
             <wp:simplePos x="0" y="0"/>
             <wp:positionH relativeFrom="column">
               <wp:posOffset>-1270</wp:posOffset>
@@ -3441,7 +3476,7 @@
           <w:lang w:val="en-US" w:eastAsia="en-US"/>
         </w:rPr>
         <w:drawing>
-          <wp:anchor distT="0" distB="0" distL="114300" distR="114300" simplePos="0" relativeHeight="251675648" behindDoc="1" locked="0" layoutInCell="1" allowOverlap="1" wp14:anchorId="65B09594" wp14:editId="42674022">
+          <wp:anchor distT="0" distB="0" distL="114300" distR="114300" simplePos="0" relativeHeight="251673600" behindDoc="1" locked="0" layoutInCell="1" allowOverlap="1" wp14:anchorId="65B09594" wp14:editId="42674022">
             <wp:simplePos x="0" y="0"/>
             <wp:positionH relativeFrom="column">
               <wp:posOffset>24130</wp:posOffset>
@@ -3668,7 +3703,7 @@
           <w:lang w:val="en-US" w:eastAsia="en-US"/>
         </w:rPr>
         <w:drawing>
-          <wp:anchor distT="0" distB="0" distL="114300" distR="114300" simplePos="0" relativeHeight="251672576" behindDoc="0" locked="0" layoutInCell="1" allowOverlap="1" wp14:anchorId="1254C4E5" wp14:editId="59123046">
+          <wp:anchor distT="0" distB="0" distL="114300" distR="114300" simplePos="0" relativeHeight="251670528" behindDoc="0" locked="0" layoutInCell="1" allowOverlap="1" wp14:anchorId="2A16DCB7" wp14:editId="4A1E1A0B">
             <wp:simplePos x="0" y="0"/>
             <wp:positionH relativeFrom="column">
               <wp:align>center</wp:align>
@@ -3743,18 +3778,18 @@
           <w:lang w:val="en-US" w:eastAsia="en-US"/>
         </w:rPr>
         <w:drawing>
-          <wp:anchor distT="0" distB="0" distL="114300" distR="114300" simplePos="0" relativeHeight="251666432" behindDoc="0" locked="0" layoutInCell="1" allowOverlap="1" wp14:anchorId="3F0357A1" wp14:editId="7E45A270">
+          <wp:anchor distT="0" distB="0" distL="114300" distR="114300" simplePos="0" relativeHeight="251679744" behindDoc="0" locked="0" layoutInCell="1" allowOverlap="1" wp14:anchorId="198CCB68" wp14:editId="49640A34">
             <wp:simplePos x="0" y="0"/>
             <wp:positionH relativeFrom="column">
-              <wp:align>center</wp:align>
+              <wp:posOffset>1478280</wp:posOffset>
             </wp:positionH>
             <wp:positionV relativeFrom="paragraph">
-              <wp:posOffset>270510</wp:posOffset>
+              <wp:posOffset>549910</wp:posOffset>
             </wp:positionV>
-            <wp:extent cx="2840400" cy="2732400"/>
+            <wp:extent cx="2840355" cy="2731770"/>
             <wp:effectExtent l="0" t="0" r="0" b="0"/>
             <wp:wrapTopAndBottom/>
-            <wp:docPr id="3" name="Picture 3"/>
+            <wp:docPr id="20" name="Picture 20"/>
             <wp:cNvGraphicFramePr>
               <a:graphicFrameLocks xmlns:a="http://schemas.openxmlformats.org/drawingml/2006/main" noChangeAspect="1"/>
             </wp:cNvGraphicFramePr>
@@ -3780,7 +3815,7 @@
                   <pic:spPr>
                     <a:xfrm>
                       <a:off x="0" y="0"/>
-                      <a:ext cx="2840400" cy="2732400"/>
+                      <a:ext cx="2840355" cy="2731770"/>
                     </a:xfrm>
                     <a:prstGeom prst="rect">
                       <a:avLst/>
@@ -3789,10 +3824,10 @@
                 </pic:pic>
               </a:graphicData>
             </a:graphic>
-            <wp14:sizeRelH relativeFrom="margin">
+            <wp14:sizeRelH relativeFrom="page">
               <wp14:pctWidth>0</wp14:pctWidth>
             </wp14:sizeRelH>
-            <wp14:sizeRelV relativeFrom="margin">
+            <wp14:sizeRelV relativeFrom="page">
               <wp14:pctHeight>0</wp14:pctHeight>
             </wp14:sizeRelV>
           </wp:anchor>
@@ -3830,6 +3865,14 @@
         </w:rPr>
         <w:t>When you lick a different languages, do note that the language used will not change in the menus until you restart MapInfo2Excel</w:t>
       </w:r>
+      <w:r>
+        <w:rPr>
+          <w:lang w:val="en-US"/>
+        </w:rPr>
+        <w:t>.</w:t>
+      </w:r>
+      <w:bookmarkStart w:id="0" w:name="_GoBack"/>
+      <w:bookmarkEnd w:id="0"/>
     </w:p>
     <w:p>
       <w:pPr>
@@ -3890,7 +3933,7 @@
           <w:lang w:val="en-US" w:eastAsia="en-US"/>
         </w:rPr>
         <w:drawing>
-          <wp:anchor distT="0" distB="0" distL="114300" distR="114300" simplePos="0" relativeHeight="251667456" behindDoc="0" locked="0" layoutInCell="1" allowOverlap="1" wp14:anchorId="40247A60" wp14:editId="52779515">
+          <wp:anchor distT="0" distB="0" distL="114300" distR="114300" simplePos="0" relativeHeight="251665408" behindDoc="0" locked="0" layoutInCell="1" allowOverlap="1" wp14:anchorId="40247A60" wp14:editId="52779515">
             <wp:simplePos x="0" y="0"/>
             <wp:positionH relativeFrom="column">
               <wp:posOffset>910590</wp:posOffset>

--- a/Documents/MapInfo2Excel.docx
+++ b/Documents/MapInfo2Excel.docx
@@ -1,6 +1,6 @@
 
 <file path=word/document.xml><?xml version="1.0" encoding="utf-8"?>
-<w:document xmlns:wpc="http://schemas.microsoft.com/office/word/2010/wordprocessingCanvas" xmlns:mc="http://schemas.openxmlformats.org/markup-compatibility/2006" xmlns:o="urn:schemas-microsoft-com:office:office" xmlns:r="http://schemas.openxmlformats.org/officeDocument/2006/relationships" xmlns:m="http://schemas.openxmlformats.org/officeDocument/2006/math" xmlns:v="urn:schemas-microsoft-com:vml" xmlns:wp14="http://schemas.microsoft.com/office/word/2010/wordprocessingDrawing" xmlns:wp="http://schemas.openxmlformats.org/drawingml/2006/wordprocessingDrawing" xmlns:w10="urn:schemas-microsoft-com:office:word" xmlns:w="http://schemas.openxmlformats.org/wordprocessingml/2006/main" xmlns:w14="http://schemas.microsoft.com/office/word/2010/wordml" xmlns:wpg="http://schemas.microsoft.com/office/word/2010/wordprocessingGroup" xmlns:wpi="http://schemas.microsoft.com/office/word/2010/wordprocessingInk" xmlns:wne="http://schemas.microsoft.com/office/word/2006/wordml" xmlns:wps="http://schemas.microsoft.com/office/word/2010/wordprocessingShape" mc:Ignorable="w14 wp14">
+<w:document xmlns:wpc="http://schemas.microsoft.com/office/word/2010/wordprocessingCanvas" xmlns:mc="http://schemas.openxmlformats.org/markup-compatibility/2006" xmlns:o="urn:schemas-microsoft-com:office:office" xmlns:r="http://schemas.openxmlformats.org/officeDocument/2006/relationships" xmlns:m="http://schemas.openxmlformats.org/officeDocument/2006/math" xmlns:v="urn:schemas-microsoft-com:vml" xmlns:wp14="http://schemas.microsoft.com/office/word/2010/wordprocessingDrawing" xmlns:wp="http://schemas.openxmlformats.org/drawingml/2006/wordprocessingDrawing" xmlns:w10="urn:schemas-microsoft-com:office:word" xmlns:w="http://schemas.openxmlformats.org/wordprocessingml/2006/main" xmlns:w14="http://schemas.microsoft.com/office/word/2010/wordml" xmlns:w15="http://schemas.microsoft.com/office/word/2012/wordml" xmlns:wpg="http://schemas.microsoft.com/office/word/2010/wordprocessingGroup" xmlns:wpi="http://schemas.microsoft.com/office/word/2010/wordprocessingInk" xmlns:wne="http://schemas.microsoft.com/office/word/2006/wordml" xmlns:wps="http://schemas.microsoft.com/office/word/2010/wordprocessingShape" mc:Ignorable="w14 w15 wp14">
   <w:body>
     <w:p>
       <w:pPr>
@@ -124,7 +124,7 @@
       <w:r>
         <w:rPr>
           <w:noProof/>
-          <w:lang w:val="en-US" w:eastAsia="en-US"/>
+          <w:lang w:eastAsia="da-DK"/>
         </w:rPr>
         <mc:AlternateContent>
           <mc:Choice Requires="wpg">
@@ -162,7 +162,7 @@
                           </pic:cNvPicPr>
                         </pic:nvPicPr>
                         <pic:blipFill>
-                          <a:blip r:embed="rId8" cstate="print">
+                          <a:blip r:embed="rId7" cstate="print">
                             <a:extLst>
                               <a:ext uri="{28A0092B-C50C-407E-A947-70E740481C1C}">
                                 <a14:useLocalDpi xmlns:a14="http://schemas.microsoft.com/office/drawing/2010/main" val="0"/>
@@ -196,7 +196,7 @@
                           </pic:cNvPicPr>
                         </pic:nvPicPr>
                         <pic:blipFill>
-                          <a:blip r:embed="rId9" cstate="print">
+                          <a:blip r:embed="rId8" cstate="print">
                             <a:extLst>
                               <a:ext uri="{28A0092B-C50C-407E-A947-70E740481C1C}">
                                 <a14:useLocalDpi xmlns:a14="http://schemas.microsoft.com/office/drawing/2010/main" val="0"/>
@@ -225,7 +225,7 @@
           </mc:Choice>
           <mc:Fallback>
             <w:pict>
-              <v:group id="Group 16" o:spid="_x0000_s1026" style="position:absolute;margin-left:38.85pt;margin-top:134.1pt;width:391.8pt;height:297.35pt;z-index:251678720" coordsize="49757,37763" o:gfxdata="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">
+              <v:group w14:anchorId="0394EB07" id="Group 16" o:spid="_x0000_s1026" style="position:absolute;margin-left:38.85pt;margin-top:134.1pt;width:391.8pt;height:297.35pt;z-index:251678720" coordsize="49757,37763" o:gfxdata="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